--- a/6383/AzarevichAD/lab5/OS_lab_5.docx
+++ b/6383/AzarevichAD/lab5/OS_lab_5.docx
@@ -1299,18 +1299,205 @@
           <w:sz w:val="28"/>
           <w:szCs w:val="28"/>
         </w:rPr>
+        <w:t>переменная, содержащая смещение системного прерывания</w:t>
+      </w:r>
+      <w:r>
+        <w:rPr>
+          <w:rFonts w:ascii="Times New Roman" w:hAnsi="Times New Roman" w:cs="Times New Roman"/>
+          <w:color w:val="auto"/>
+          <w:sz w:val="28"/>
+          <w:szCs w:val="28"/>
+        </w:rPr>
+        <w:t xml:space="preserve"> (</w:t>
+      </w:r>
+      <w:r>
+        <w:rPr>
+          <w:rFonts w:ascii="Times New Roman" w:hAnsi="Times New Roman" w:cs="Times New Roman"/>
+          <w:color w:val="auto"/>
+          <w:sz w:val="28"/>
+          <w:szCs w:val="28"/>
+        </w:rPr>
+        <w:t>принадлежит пользовательскому прерыванию);</w:t>
+      </w:r>
+    </w:p>
+    <w:p>
+      <w:pPr>
+        <w:ind w:left="2977" w:hanging="2268"/>
+        <w:rPr>
+          <w:rFonts w:ascii="Times New Roman" w:hAnsi="Times New Roman" w:cs="Times New Roman"/>
+          <w:color w:val="auto"/>
+          <w:sz w:val="28"/>
+          <w:szCs w:val="28"/>
+        </w:rPr>
+      </w:pPr>
+      <w:r>
+        <w:rPr>
+          <w:rFonts w:ascii="Times New Roman" w:hAnsi="Times New Roman" w:cs="Times New Roman"/>
+          <w:color w:val="auto"/>
+          <w:sz w:val="28"/>
+          <w:szCs w:val="28"/>
+          <w:lang w:val="en-US"/>
+        </w:rPr>
+        <w:t>KEEP</w:t>
+      </w:r>
+      <w:r>
+        <w:rPr>
+          <w:rFonts w:ascii="Times New Roman" w:hAnsi="Times New Roman" w:cs="Times New Roman"/>
+          <w:color w:val="auto"/>
+          <w:sz w:val="28"/>
+          <w:szCs w:val="28"/>
+        </w:rPr>
+        <w:t>_</w:t>
+      </w:r>
+      <w:r>
+        <w:rPr>
+          <w:rFonts w:ascii="Times New Roman" w:hAnsi="Times New Roman" w:cs="Times New Roman"/>
+          <w:color w:val="auto"/>
+          <w:sz w:val="28"/>
+          <w:szCs w:val="28"/>
+          <w:lang w:val="en-US"/>
+        </w:rPr>
+        <w:t>CS</w:t>
+      </w:r>
+      <w:r>
+        <w:rPr>
+          <w:rFonts w:ascii="Times New Roman" w:hAnsi="Times New Roman" w:cs="Times New Roman"/>
+          <w:color w:val="auto"/>
+          <w:sz w:val="28"/>
+          <w:szCs w:val="28"/>
+        </w:rPr>
+        <w:t xml:space="preserve"> – </w:t>
+      </w:r>
+      <w:r>
+        <w:rPr>
+          <w:rFonts w:ascii="Times New Roman" w:hAnsi="Times New Roman" w:cs="Times New Roman"/>
+          <w:color w:val="auto"/>
+          <w:sz w:val="28"/>
+          <w:szCs w:val="28"/>
+        </w:rPr>
+        <w:t>переменная, содержащая сегмент системного прерывания</w:t>
+      </w:r>
+      <w:r>
+        <w:rPr>
+          <w:rFonts w:ascii="Times New Roman" w:hAnsi="Times New Roman" w:cs="Times New Roman"/>
+          <w:color w:val="auto"/>
+          <w:sz w:val="28"/>
+          <w:szCs w:val="28"/>
+        </w:rPr>
+        <w:t xml:space="preserve"> (</w:t>
+      </w:r>
+      <w:r>
+        <w:rPr>
+          <w:rFonts w:ascii="Times New Roman" w:hAnsi="Times New Roman" w:cs="Times New Roman"/>
+          <w:color w:val="auto"/>
+          <w:sz w:val="28"/>
+          <w:szCs w:val="28"/>
+        </w:rPr>
+        <w:t xml:space="preserve">принадлежит </w:t>
+      </w:r>
+      <w:r>
+        <w:rPr>
+          <w:rFonts w:ascii="Times New Roman" w:hAnsi="Times New Roman" w:cs="Times New Roman"/>
+          <w:color w:val="auto"/>
+          <w:sz w:val="28"/>
+          <w:szCs w:val="28"/>
+        </w:rPr>
+        <w:t>пользовательскому</w:t>
+      </w:r>
+      <w:r>
+        <w:rPr>
+          <w:rFonts w:ascii="Times New Roman" w:hAnsi="Times New Roman" w:cs="Times New Roman"/>
+          <w:color w:val="auto"/>
+          <w:sz w:val="28"/>
+          <w:szCs w:val="28"/>
+        </w:rPr>
+        <w:t xml:space="preserve"> прерыванию)</w:t>
+      </w:r>
+      <w:r>
+        <w:rPr>
+          <w:rFonts w:ascii="Times New Roman" w:hAnsi="Times New Roman" w:cs="Times New Roman"/>
+          <w:color w:val="auto"/>
+          <w:sz w:val="28"/>
+          <w:szCs w:val="28"/>
+        </w:rPr>
+        <w:t>;</w:t>
+      </w:r>
+    </w:p>
+    <w:p>
+      <w:pPr>
+        <w:ind w:left="2977" w:hanging="2268"/>
+        <w:rPr>
+          <w:rFonts w:ascii="Times New Roman" w:hAnsi="Times New Roman" w:cs="Times New Roman"/>
+          <w:color w:val="auto"/>
+          <w:sz w:val="28"/>
+          <w:szCs w:val="28"/>
+        </w:rPr>
+      </w:pPr>
+      <w:r>
+        <w:rPr>
+          <w:rFonts w:ascii="Times New Roman" w:hAnsi="Times New Roman" w:cs="Times New Roman"/>
+          <w:color w:val="auto"/>
+          <w:sz w:val="28"/>
+          <w:szCs w:val="28"/>
+          <w:lang w:val="en-US"/>
+        </w:rPr>
+        <w:t>KEEP</w:t>
+      </w:r>
+      <w:r>
+        <w:rPr>
+          <w:rFonts w:ascii="Times New Roman" w:hAnsi="Times New Roman" w:cs="Times New Roman"/>
+          <w:color w:val="auto"/>
+          <w:sz w:val="28"/>
+          <w:szCs w:val="28"/>
+        </w:rPr>
+        <w:t>_</w:t>
+      </w:r>
+      <w:r>
+        <w:rPr>
+          <w:rFonts w:ascii="Times New Roman" w:hAnsi="Times New Roman" w:cs="Times New Roman"/>
+          <w:color w:val="auto"/>
+          <w:sz w:val="28"/>
+          <w:szCs w:val="28"/>
+          <w:lang w:val="en-US"/>
+        </w:rPr>
+        <w:t>PSP</w:t>
+      </w:r>
+      <w:r>
+        <w:rPr>
+          <w:rFonts w:ascii="Times New Roman" w:hAnsi="Times New Roman" w:cs="Times New Roman"/>
+          <w:color w:val="auto"/>
+          <w:sz w:val="28"/>
+          <w:szCs w:val="28"/>
+        </w:rPr>
+        <w:t xml:space="preserve"> – </w:t>
+      </w:r>
+      <w:r>
+        <w:rPr>
+          <w:rFonts w:ascii="Times New Roman" w:hAnsi="Times New Roman" w:cs="Times New Roman"/>
+          <w:color w:val="auto"/>
+          <w:sz w:val="28"/>
+          <w:szCs w:val="28"/>
+        </w:rPr>
         <w:t xml:space="preserve">переменная, содержащая </w:t>
       </w:r>
-      <w:bookmarkStart w:id="0" w:name="_GoBack"/>
-      <w:bookmarkEnd w:id="0"/>
-      <w:r>
-        <w:rPr>
-          <w:rFonts w:ascii="Times New Roman" w:hAnsi="Times New Roman" w:cs="Times New Roman"/>
-          <w:color w:val="auto"/>
-          <w:sz w:val="28"/>
-          <w:szCs w:val="28"/>
-        </w:rPr>
-        <w:t>смещение системного прерывания</w:t>
+      <w:r>
+        <w:rPr>
+          <w:rFonts w:ascii="Times New Roman" w:hAnsi="Times New Roman" w:cs="Times New Roman"/>
+          <w:color w:val="auto"/>
+          <w:sz w:val="28"/>
+          <w:szCs w:val="28"/>
+          <w:lang w:val="en-US"/>
+        </w:rPr>
+        <w:t>PSP</w:t>
+      </w:r>
+      <w:r>
+        <w:rPr>
+          <w:rFonts w:ascii="Times New Roman" w:hAnsi="Times New Roman" w:cs="Times New Roman"/>
+          <w:color w:val="auto"/>
+          <w:sz w:val="28"/>
+          <w:szCs w:val="28"/>
+        </w:rPr>
+        <w:t xml:space="preserve"> резидента</w:t>
       </w:r>
       <w:r>
         <w:rPr>
@@ -1328,6 +1515,262 @@
           <w:sz w:val="28"/>
           <w:szCs w:val="28"/>
         </w:rPr>
+        <w:t xml:space="preserve">принадлежит </w:t>
+      </w:r>
+      <w:r>
+        <w:rPr>
+          <w:rFonts w:ascii="Times New Roman" w:hAnsi="Times New Roman" w:cs="Times New Roman"/>
+          <w:color w:val="auto"/>
+          <w:sz w:val="28"/>
+          <w:szCs w:val="28"/>
+        </w:rPr>
+        <w:t xml:space="preserve">пользовательскому </w:t>
+      </w:r>
+      <w:r>
+        <w:rPr>
+          <w:rFonts w:ascii="Times New Roman" w:hAnsi="Times New Roman" w:cs="Times New Roman"/>
+          <w:color w:val="auto"/>
+          <w:sz w:val="28"/>
+          <w:szCs w:val="28"/>
+        </w:rPr>
+        <w:t>прерыванию)</w:t>
+      </w:r>
+      <w:r>
+        <w:rPr>
+          <w:rFonts w:ascii="Times New Roman" w:hAnsi="Times New Roman" w:cs="Times New Roman"/>
+          <w:color w:val="auto"/>
+          <w:sz w:val="28"/>
+          <w:szCs w:val="28"/>
+        </w:rPr>
+        <w:t>;</w:t>
+      </w:r>
+    </w:p>
+    <w:p>
+      <w:pPr>
+        <w:ind w:left="2977" w:hanging="2268"/>
+        <w:rPr>
+          <w:rFonts w:ascii="Times New Roman" w:hAnsi="Times New Roman" w:cs="Times New Roman"/>
+          <w:color w:val="auto"/>
+          <w:sz w:val="28"/>
+          <w:szCs w:val="28"/>
+        </w:rPr>
+      </w:pPr>
+      <w:r>
+        <w:rPr>
+          <w:rFonts w:ascii="Times New Roman" w:hAnsi="Times New Roman" w:cs="Times New Roman"/>
+          <w:color w:val="auto"/>
+          <w:sz w:val="28"/>
+          <w:szCs w:val="28"/>
+          <w:lang w:val="en-US"/>
+        </w:rPr>
+        <w:lastRenderedPageBreak/>
+        <w:t>KEEP</w:t>
+      </w:r>
+      <w:r>
+        <w:rPr>
+          <w:rFonts w:ascii="Times New Roman" w:hAnsi="Times New Roman" w:cs="Times New Roman"/>
+          <w:color w:val="auto"/>
+          <w:sz w:val="28"/>
+          <w:szCs w:val="28"/>
+        </w:rPr>
+        <w:t>_</w:t>
+      </w:r>
+      <w:r>
+        <w:rPr>
+          <w:rFonts w:ascii="Times New Roman" w:hAnsi="Times New Roman" w:cs="Times New Roman"/>
+          <w:color w:val="auto"/>
+          <w:sz w:val="28"/>
+          <w:szCs w:val="28"/>
+          <w:lang w:val="en-US"/>
+        </w:rPr>
+        <w:t>SP</w:t>
+      </w:r>
+      <w:r>
+        <w:rPr>
+          <w:rFonts w:ascii="Times New Roman" w:hAnsi="Times New Roman" w:cs="Times New Roman"/>
+          <w:color w:val="auto"/>
+          <w:sz w:val="28"/>
+          <w:szCs w:val="28"/>
+        </w:rPr>
+        <w:t xml:space="preserve"> – </w:t>
+      </w:r>
+      <w:r>
+        <w:rPr>
+          <w:rFonts w:ascii="Times New Roman" w:hAnsi="Times New Roman" w:cs="Times New Roman"/>
+          <w:color w:val="auto"/>
+          <w:sz w:val="28"/>
+          <w:szCs w:val="28"/>
+        </w:rPr>
+        <w:t xml:space="preserve">переменная, сохраняющая </w:t>
+      </w:r>
+      <w:r>
+        <w:rPr>
+          <w:rFonts w:ascii="Times New Roman" w:hAnsi="Times New Roman" w:cs="Times New Roman"/>
+          <w:color w:val="auto"/>
+          <w:sz w:val="28"/>
+          <w:szCs w:val="28"/>
+          <w:lang w:val="en-US"/>
+        </w:rPr>
+        <w:t>SP</w:t>
+      </w:r>
+      <w:r>
+        <w:rPr>
+          <w:rFonts w:ascii="Times New Roman" w:hAnsi="Times New Roman" w:cs="Times New Roman"/>
+          <w:color w:val="auto"/>
+          <w:sz w:val="28"/>
+          <w:szCs w:val="28"/>
+        </w:rPr>
+        <w:t xml:space="preserve"> </w:t>
+      </w:r>
+      <w:r>
+        <w:rPr>
+          <w:rFonts w:ascii="Times New Roman" w:hAnsi="Times New Roman" w:cs="Times New Roman"/>
+          <w:color w:val="auto"/>
+          <w:sz w:val="28"/>
+          <w:szCs w:val="28"/>
+        </w:rPr>
+        <w:t>(</w:t>
+      </w:r>
+      <w:r>
+        <w:rPr>
+          <w:rFonts w:ascii="Times New Roman" w:hAnsi="Times New Roman" w:cs="Times New Roman"/>
+          <w:color w:val="auto"/>
+          <w:sz w:val="28"/>
+          <w:szCs w:val="28"/>
+        </w:rPr>
+        <w:t xml:space="preserve">принадлежит </w:t>
+      </w:r>
+      <w:r>
+        <w:rPr>
+          <w:rFonts w:ascii="Times New Roman" w:hAnsi="Times New Roman" w:cs="Times New Roman"/>
+          <w:color w:val="auto"/>
+          <w:sz w:val="28"/>
+          <w:szCs w:val="28"/>
+        </w:rPr>
+        <w:t>п</w:t>
+      </w:r>
+      <w:r>
+        <w:rPr>
+          <w:rFonts w:ascii="Times New Roman" w:hAnsi="Times New Roman" w:cs="Times New Roman"/>
+          <w:color w:val="auto"/>
+          <w:sz w:val="28"/>
+          <w:szCs w:val="28"/>
+        </w:rPr>
+        <w:t>ользовательскому прерыванию);</w:t>
+      </w:r>
+    </w:p>
+    <w:p>
+      <w:pPr>
+        <w:ind w:left="2977" w:hanging="2268"/>
+        <w:rPr>
+          <w:rFonts w:ascii="Times New Roman" w:hAnsi="Times New Roman" w:cs="Times New Roman"/>
+          <w:color w:val="auto"/>
+          <w:sz w:val="28"/>
+          <w:szCs w:val="28"/>
+        </w:rPr>
+      </w:pPr>
+      <w:r>
+        <w:rPr>
+          <w:rFonts w:ascii="Times New Roman" w:hAnsi="Times New Roman" w:cs="Times New Roman"/>
+          <w:color w:val="auto"/>
+          <w:sz w:val="28"/>
+          <w:szCs w:val="28"/>
+          <w:lang w:val="en-US"/>
+        </w:rPr>
+        <w:t>KEEP</w:t>
+      </w:r>
+      <w:r>
+        <w:rPr>
+          <w:rFonts w:ascii="Times New Roman" w:hAnsi="Times New Roman" w:cs="Times New Roman"/>
+          <w:color w:val="auto"/>
+          <w:sz w:val="28"/>
+          <w:szCs w:val="28"/>
+        </w:rPr>
+        <w:t>_</w:t>
+      </w:r>
+      <w:r>
+        <w:rPr>
+          <w:rFonts w:ascii="Times New Roman" w:hAnsi="Times New Roman" w:cs="Times New Roman"/>
+          <w:color w:val="auto"/>
+          <w:sz w:val="28"/>
+          <w:szCs w:val="28"/>
+          <w:lang w:val="en-US"/>
+        </w:rPr>
+        <w:t>C</w:t>
+      </w:r>
+      <w:r>
+        <w:rPr>
+          <w:rFonts w:ascii="Times New Roman" w:hAnsi="Times New Roman" w:cs="Times New Roman"/>
+          <w:color w:val="auto"/>
+          <w:sz w:val="28"/>
+          <w:szCs w:val="28"/>
+          <w:lang w:val="en-US"/>
+        </w:rPr>
+        <w:t>P</w:t>
+      </w:r>
+      <w:r>
+        <w:rPr>
+          <w:rFonts w:ascii="Times New Roman" w:hAnsi="Times New Roman" w:cs="Times New Roman"/>
+          <w:color w:val="auto"/>
+          <w:sz w:val="28"/>
+          <w:szCs w:val="28"/>
+        </w:rPr>
+        <w:t xml:space="preserve"> – </w:t>
+      </w:r>
+      <w:r>
+        <w:rPr>
+          <w:rFonts w:ascii="Times New Roman" w:hAnsi="Times New Roman" w:cs="Times New Roman"/>
+          <w:color w:val="auto"/>
+          <w:sz w:val="28"/>
+          <w:szCs w:val="28"/>
+        </w:rPr>
+        <w:t xml:space="preserve">переменная, сохраняющая </w:t>
+      </w:r>
+      <w:r>
+        <w:rPr>
+          <w:rFonts w:ascii="Times New Roman" w:hAnsi="Times New Roman" w:cs="Times New Roman"/>
+          <w:color w:val="auto"/>
+          <w:sz w:val="28"/>
+          <w:szCs w:val="28"/>
+          <w:lang w:val="en-US"/>
+        </w:rPr>
+        <w:t>C</w:t>
+      </w:r>
+      <w:r>
+        <w:rPr>
+          <w:rFonts w:ascii="Times New Roman" w:hAnsi="Times New Roman" w:cs="Times New Roman"/>
+          <w:color w:val="auto"/>
+          <w:sz w:val="28"/>
+          <w:szCs w:val="28"/>
+          <w:lang w:val="en-US"/>
+        </w:rPr>
+        <w:t>P</w:t>
+      </w:r>
+      <w:r>
+        <w:rPr>
+          <w:rFonts w:ascii="Times New Roman" w:hAnsi="Times New Roman" w:cs="Times New Roman"/>
+          <w:color w:val="auto"/>
+          <w:sz w:val="28"/>
+          <w:szCs w:val="28"/>
+        </w:rPr>
+        <w:t xml:space="preserve"> </w:t>
+      </w:r>
+      <w:r>
+        <w:rPr>
+          <w:rFonts w:ascii="Times New Roman" w:hAnsi="Times New Roman" w:cs="Times New Roman"/>
+          <w:color w:val="auto"/>
+          <w:sz w:val="28"/>
+          <w:szCs w:val="28"/>
+        </w:rPr>
+        <w:t>(</w:t>
+      </w:r>
+      <w:r>
+        <w:rPr>
+          <w:rFonts w:ascii="Times New Roman" w:hAnsi="Times New Roman" w:cs="Times New Roman"/>
+          <w:color w:val="auto"/>
+          <w:sz w:val="28"/>
+          <w:szCs w:val="28"/>
+        </w:rPr>
         <w:t>принадлежит пользовательскому прерыванию);</w:t>
       </w:r>
     </w:p>
@@ -1336,11 +1779,13 @@
         <w:ind w:left="2977" w:hanging="2268"/>
         <w:rPr>
           <w:rFonts w:ascii="Times New Roman" w:hAnsi="Times New Roman" w:cs="Times New Roman"/>
-          <w:color w:val="auto"/>
-          <w:sz w:val="28"/>
-          <w:szCs w:val="28"/>
-        </w:rPr>
-      </w:pPr>
+          <w:b/>
+          <w:color w:val="auto"/>
+          <w:sz w:val="28"/>
+          <w:szCs w:val="28"/>
+        </w:rPr>
+      </w:pPr>
+      <w:proofErr w:type="gramStart"/>
       <w:r>
         <w:rPr>
           <w:rFonts w:ascii="Times New Roman" w:hAnsi="Times New Roman" w:cs="Times New Roman"/>
@@ -1349,7 +1794,7 @@
           <w:szCs w:val="28"/>
           <w:lang w:val="en-US"/>
         </w:rPr>
-        <w:t>KEEP</w:t>
+        <w:t>NEW</w:t>
       </w:r>
       <w:r>
         <w:rPr>
@@ -1368,7 +1813,7 @@
           <w:szCs w:val="28"/>
           <w:lang w:val="en-US"/>
         </w:rPr>
-        <w:t>CS</w:t>
+        <w:t>STACK</w:t>
       </w:r>
       <w:r>
         <w:rPr>
@@ -1386,166 +1831,43 @@
           <w:sz w:val="28"/>
           <w:szCs w:val="28"/>
         </w:rPr>
-        <w:t>переменная, содержащая сегмент системного прерывания</w:t>
-      </w:r>
-      <w:r>
-        <w:rPr>
-          <w:rFonts w:ascii="Times New Roman" w:hAnsi="Times New Roman" w:cs="Times New Roman"/>
-          <w:color w:val="auto"/>
-          <w:sz w:val="28"/>
-          <w:szCs w:val="28"/>
-        </w:rPr>
-        <w:t xml:space="preserve"> (</w:t>
-      </w:r>
-      <w:r>
-        <w:rPr>
-          <w:rFonts w:ascii="Times New Roman" w:hAnsi="Times New Roman" w:cs="Times New Roman"/>
-          <w:color w:val="auto"/>
-          <w:sz w:val="28"/>
-          <w:szCs w:val="28"/>
-        </w:rPr>
-        <w:t xml:space="preserve">принадлежит </w:t>
-      </w:r>
-      <w:r>
-        <w:rPr>
-          <w:rFonts w:ascii="Times New Roman" w:hAnsi="Times New Roman" w:cs="Times New Roman"/>
-          <w:color w:val="auto"/>
-          <w:sz w:val="28"/>
-          <w:szCs w:val="28"/>
-        </w:rPr>
-        <w:t>пользовательскому</w:t>
-      </w:r>
-      <w:r>
-        <w:rPr>
-          <w:rFonts w:ascii="Times New Roman" w:hAnsi="Times New Roman" w:cs="Times New Roman"/>
-          <w:color w:val="auto"/>
-          <w:sz w:val="28"/>
-          <w:szCs w:val="28"/>
-        </w:rPr>
-        <w:t xml:space="preserve"> прерыванию)</w:t>
-      </w:r>
-      <w:r>
-        <w:rPr>
-          <w:rFonts w:ascii="Times New Roman" w:hAnsi="Times New Roman" w:cs="Times New Roman"/>
-          <w:color w:val="auto"/>
-          <w:sz w:val="28"/>
-          <w:szCs w:val="28"/>
-        </w:rPr>
-        <w:t>;</w:t>
-      </w:r>
-    </w:p>
-    <w:p>
-      <w:pPr>
-        <w:ind w:left="2977" w:hanging="2268"/>
-        <w:rPr>
-          <w:rFonts w:ascii="Times New Roman" w:hAnsi="Times New Roman" w:cs="Times New Roman"/>
-          <w:b/>
-          <w:color w:val="auto"/>
-          <w:sz w:val="28"/>
-          <w:szCs w:val="28"/>
-        </w:rPr>
-      </w:pPr>
-      <w:r>
-        <w:rPr>
-          <w:rFonts w:ascii="Times New Roman" w:hAnsi="Times New Roman" w:cs="Times New Roman"/>
-          <w:color w:val="auto"/>
-          <w:sz w:val="28"/>
-          <w:szCs w:val="28"/>
-          <w:lang w:val="en-US"/>
-        </w:rPr>
-        <w:t>KEEP</w:t>
-      </w:r>
-      <w:r>
-        <w:rPr>
-          <w:rFonts w:ascii="Times New Roman" w:hAnsi="Times New Roman" w:cs="Times New Roman"/>
-          <w:color w:val="auto"/>
-          <w:sz w:val="28"/>
-          <w:szCs w:val="28"/>
-        </w:rPr>
-        <w:t>_</w:t>
-      </w:r>
-      <w:r>
-        <w:rPr>
-          <w:rFonts w:ascii="Times New Roman" w:hAnsi="Times New Roman" w:cs="Times New Roman"/>
-          <w:color w:val="auto"/>
-          <w:sz w:val="28"/>
-          <w:szCs w:val="28"/>
-          <w:lang w:val="en-US"/>
-        </w:rPr>
-        <w:t>PSP</w:t>
-      </w:r>
-      <w:r>
-        <w:rPr>
-          <w:rFonts w:ascii="Times New Roman" w:hAnsi="Times New Roman" w:cs="Times New Roman"/>
-          <w:color w:val="auto"/>
-          <w:sz w:val="28"/>
-          <w:szCs w:val="28"/>
-        </w:rPr>
-        <w:t xml:space="preserve"> – </w:t>
-      </w:r>
-      <w:r>
-        <w:rPr>
-          <w:rFonts w:ascii="Times New Roman" w:hAnsi="Times New Roman" w:cs="Times New Roman"/>
-          <w:color w:val="auto"/>
-          <w:sz w:val="28"/>
-          <w:szCs w:val="28"/>
-        </w:rPr>
-        <w:t xml:space="preserve">переменная, содержащая </w:t>
-      </w:r>
-      <w:r>
-        <w:rPr>
-          <w:rFonts w:ascii="Times New Roman" w:hAnsi="Times New Roman" w:cs="Times New Roman"/>
-          <w:color w:val="auto"/>
-          <w:sz w:val="28"/>
-          <w:szCs w:val="28"/>
-          <w:lang w:val="en-US"/>
-        </w:rPr>
-        <w:t>PSP</w:t>
-      </w:r>
-      <w:r>
-        <w:rPr>
-          <w:rFonts w:ascii="Times New Roman" w:hAnsi="Times New Roman" w:cs="Times New Roman"/>
-          <w:color w:val="auto"/>
-          <w:sz w:val="28"/>
-          <w:szCs w:val="28"/>
-        </w:rPr>
-        <w:t xml:space="preserve"> резидента</w:t>
-      </w:r>
-      <w:r>
-        <w:rPr>
-          <w:rFonts w:ascii="Times New Roman" w:hAnsi="Times New Roman" w:cs="Times New Roman"/>
-          <w:color w:val="auto"/>
-          <w:sz w:val="28"/>
-          <w:szCs w:val="28"/>
-        </w:rPr>
-        <w:t xml:space="preserve"> (</w:t>
-      </w:r>
-      <w:r>
-        <w:rPr>
-          <w:rFonts w:ascii="Times New Roman" w:hAnsi="Times New Roman" w:cs="Times New Roman"/>
-          <w:color w:val="auto"/>
-          <w:sz w:val="28"/>
-          <w:szCs w:val="28"/>
-        </w:rPr>
-        <w:t xml:space="preserve">принадлежит </w:t>
-      </w:r>
-      <w:r>
-        <w:rPr>
-          <w:rFonts w:ascii="Times New Roman" w:hAnsi="Times New Roman" w:cs="Times New Roman"/>
-          <w:color w:val="auto"/>
-          <w:sz w:val="28"/>
-          <w:szCs w:val="28"/>
-        </w:rPr>
-        <w:t xml:space="preserve">пользовательскому </w:t>
-      </w:r>
-      <w:r>
-        <w:rPr>
-          <w:rFonts w:ascii="Times New Roman" w:hAnsi="Times New Roman" w:cs="Times New Roman"/>
-          <w:color w:val="auto"/>
-          <w:sz w:val="28"/>
-          <w:szCs w:val="28"/>
-        </w:rPr>
-        <w:t>прерыванию)</w:t>
+        <w:t>ст</w:t>
+      </w:r>
+      <w:r>
+        <w:rPr>
+          <w:rFonts w:ascii="Times New Roman" w:hAnsi="Times New Roman" w:cs="Times New Roman"/>
+          <w:color w:val="auto"/>
+          <w:sz w:val="28"/>
+          <w:szCs w:val="28"/>
+        </w:rPr>
+        <w:t>ек пользовательского прерывания</w:t>
+      </w:r>
+      <w:r>
+        <w:rPr>
+          <w:rFonts w:ascii="Times New Roman" w:hAnsi="Times New Roman" w:cs="Times New Roman"/>
+          <w:color w:val="auto"/>
+          <w:sz w:val="28"/>
+          <w:szCs w:val="28"/>
+        </w:rPr>
+        <w:t xml:space="preserve"> </w:t>
+      </w:r>
+      <w:r>
+        <w:rPr>
+          <w:rFonts w:ascii="Times New Roman" w:hAnsi="Times New Roman" w:cs="Times New Roman"/>
+          <w:color w:val="auto"/>
+          <w:sz w:val="28"/>
+          <w:szCs w:val="28"/>
+        </w:rPr>
+        <w:t>(</w:t>
+      </w:r>
+      <w:r>
+        <w:rPr>
+          <w:rFonts w:ascii="Times New Roman" w:hAnsi="Times New Roman" w:cs="Times New Roman"/>
+          <w:color w:val="auto"/>
+          <w:sz w:val="28"/>
+          <w:szCs w:val="28"/>
+        </w:rPr>
+        <w:t>принадлежит пользовательскому прерыванию)</w:t>
       </w:r>
       <w:r>
         <w:rPr>
@@ -1556,6 +1878,7 @@
         </w:rPr>
         <w:t>.</w:t>
       </w:r>
+      <w:proofErr w:type="gramEnd"/>
     </w:p>
     <w:p>
       <w:pPr>
@@ -1576,7 +1899,6 @@
           <w:sz w:val="28"/>
           <w:szCs w:val="28"/>
         </w:rPr>
-        <w:lastRenderedPageBreak/>
         <w:t>Последовательность действий, выполняемых утилитой</w:t>
       </w:r>
     </w:p>
@@ -1923,20 +2245,16 @@
       <w:pPr>
         <w:pStyle w:val="Times142"/>
         <w:jc w:val="center"/>
-        <w:rPr>
-          <w:lang w:val="en-US"/>
-        </w:rPr>
       </w:pPr>
       <w:r>
         <w:rPr>
           <w:noProof/>
         </w:rPr>
-        <w:lastRenderedPageBreak/>
         <w:drawing>
-          <wp:inline distT="0" distB="0" distL="0" distR="0">
+          <wp:inline distT="0" distB="0" distL="0" distR="0" wp14:anchorId="3DE5F6EC" wp14:editId="3A3E9859">
             <wp:extent cx="3583305" cy="1392555"/>
             <wp:effectExtent l="0" t="0" r="0" b="0"/>
-            <wp:docPr id="3" name="Рисунок 3"/>
+            <wp:docPr id="4" name="Рисунок 4"/>
             <wp:cNvGraphicFramePr>
               <a:graphicFrameLocks xmlns:a="http://schemas.openxmlformats.org/drawingml/2006/main" noChangeAspect="1"/>
             </wp:cNvGraphicFramePr>
@@ -1981,6 +2299,8 @@
           </wp:inline>
         </w:drawing>
       </w:r>
+      <w:bookmarkStart w:id="0" w:name="_GoBack"/>
+      <w:bookmarkEnd w:id="0"/>
     </w:p>
     <w:p>
       <w:pPr>
@@ -2359,7 +2679,7 @@
         <w:sz w:val="24"/>
         <w:szCs w:val="24"/>
       </w:rPr>
-      <w:t>2</w:t>
+      <w:t>4</w:t>
     </w:r>
     <w:r>
       <w:rPr>
@@ -5592,7 +5912,7 @@
 </file>
 
 <file path=customXml/itemProps1.xml><?xml version="1.0" encoding="utf-8"?>
-<ds:datastoreItem xmlns:ds="http://schemas.openxmlformats.org/officeDocument/2006/customXml" ds:itemID="{F2C235F4-EF6F-4FB2-AF41-A5510720F306}">
+<ds:datastoreItem xmlns:ds="http://schemas.openxmlformats.org/officeDocument/2006/customXml" ds:itemID="{7B4BF3E4-9643-4829-A33E-FCE65F7F6BE5}">
   <ds:schemaRefs>
     <ds:schemaRef ds:uri="http://schemas.openxmlformats.org/officeDocument/2006/bibliography"/>
   </ds:schemaRefs>

--- a/6383/AzarevichAD/lab5/OS_lab_5.docx
+++ b/6383/AzarevichAD/lab5/OS_lab_5.docx
@@ -1638,25 +1638,7 @@
           <w:sz w:val="28"/>
           <w:szCs w:val="28"/>
         </w:rPr>
-        <w:t xml:space="preserve">принадлежит </w:t>
-      </w:r>
-      <w:r>
-        <w:rPr>
-          <w:rFonts w:ascii="Times New Roman" w:hAnsi="Times New Roman" w:cs="Times New Roman"/>
-          <w:color w:val="auto"/>
-          <w:sz w:val="28"/>
-          <w:szCs w:val="28"/>
-        </w:rPr>
-        <w:t>п</w:t>
-      </w:r>
-      <w:r>
-        <w:rPr>
-          <w:rFonts w:ascii="Times New Roman" w:hAnsi="Times New Roman" w:cs="Times New Roman"/>
-          <w:color w:val="auto"/>
-          <w:sz w:val="28"/>
-          <w:szCs w:val="28"/>
-        </w:rPr>
-        <w:t>ользовательскому прерыванию);</w:t>
+        <w:t>принадлежит пользовательскому прерыванию);</w:t>
       </w:r>
     </w:p>
     <w:p>
@@ -1667,16 +1649,17 @@
           <w:color w:val="auto"/>
           <w:sz w:val="28"/>
           <w:szCs w:val="28"/>
-        </w:rPr>
-      </w:pPr>
-      <w:r>
-        <w:rPr>
-          <w:rFonts w:ascii="Times New Roman" w:hAnsi="Times New Roman" w:cs="Times New Roman"/>
-          <w:color w:val="auto"/>
-          <w:sz w:val="28"/>
-          <w:szCs w:val="28"/>
           <w:lang w:val="en-US"/>
         </w:rPr>
+      </w:pPr>
+      <w:r>
+        <w:rPr>
+          <w:rFonts w:ascii="Times New Roman" w:hAnsi="Times New Roman" w:cs="Times New Roman"/>
+          <w:color w:val="auto"/>
+          <w:sz w:val="28"/>
+          <w:szCs w:val="28"/>
+          <w:lang w:val="en-US"/>
+        </w:rPr>
         <w:t>KEEP</w:t>
       </w:r>
       <w:r>
@@ -1696,7 +1679,25 @@
           <w:szCs w:val="28"/>
           <w:lang w:val="en-US"/>
         </w:rPr>
-        <w:t>C</w:t>
+        <w:t>SS</w:t>
+      </w:r>
+      <w:r>
+        <w:rPr>
+          <w:rFonts w:ascii="Times New Roman" w:hAnsi="Times New Roman" w:cs="Times New Roman"/>
+          <w:color w:val="auto"/>
+          <w:sz w:val="28"/>
+          <w:szCs w:val="28"/>
+        </w:rPr>
+        <w:t xml:space="preserve"> – </w:t>
+      </w:r>
+      <w:r>
+        <w:rPr>
+          <w:rFonts w:ascii="Times New Roman" w:hAnsi="Times New Roman" w:cs="Times New Roman"/>
+          <w:color w:val="auto"/>
+          <w:sz w:val="28"/>
+          <w:szCs w:val="28"/>
+        </w:rPr>
+        <w:t xml:space="preserve">переменная, сохраняющая </w:t>
       </w:r>
       <w:r>
         <w:rPr>
@@ -1706,7 +1707,74 @@
           <w:szCs w:val="28"/>
           <w:lang w:val="en-US"/>
         </w:rPr>
-        <w:t>P</w:t>
+        <w:t>SS</w:t>
+      </w:r>
+      <w:r>
+        <w:rPr>
+          <w:rFonts w:ascii="Times New Roman" w:hAnsi="Times New Roman" w:cs="Times New Roman"/>
+          <w:color w:val="auto"/>
+          <w:sz w:val="28"/>
+          <w:szCs w:val="28"/>
+        </w:rPr>
+        <w:t xml:space="preserve"> </w:t>
+      </w:r>
+      <w:r>
+        <w:rPr>
+          <w:rFonts w:ascii="Times New Roman" w:hAnsi="Times New Roman" w:cs="Times New Roman"/>
+          <w:color w:val="auto"/>
+          <w:sz w:val="28"/>
+          <w:szCs w:val="28"/>
+        </w:rPr>
+        <w:t>(</w:t>
+      </w:r>
+      <w:r>
+        <w:rPr>
+          <w:rFonts w:ascii="Times New Roman" w:hAnsi="Times New Roman" w:cs="Times New Roman"/>
+          <w:color w:val="auto"/>
+          <w:sz w:val="28"/>
+          <w:szCs w:val="28"/>
+        </w:rPr>
+        <w:t>принадлежит пользовательскому прерыванию);</w:t>
+      </w:r>
+    </w:p>
+    <w:p>
+      <w:pPr>
+        <w:ind w:left="2977" w:hanging="2268"/>
+        <w:rPr>
+          <w:rFonts w:ascii="Times New Roman" w:hAnsi="Times New Roman" w:cs="Times New Roman"/>
+          <w:color w:val="auto"/>
+          <w:sz w:val="28"/>
+          <w:szCs w:val="28"/>
+        </w:rPr>
+      </w:pPr>
+      <w:r>
+        <w:rPr>
+          <w:rFonts w:ascii="Times New Roman" w:hAnsi="Times New Roman" w:cs="Times New Roman"/>
+          <w:color w:val="auto"/>
+          <w:sz w:val="28"/>
+          <w:szCs w:val="28"/>
+          <w:lang w:val="en-US"/>
+        </w:rPr>
+        <w:t>KEEP</w:t>
+      </w:r>
+      <w:r>
+        <w:rPr>
+          <w:rFonts w:ascii="Times New Roman" w:hAnsi="Times New Roman" w:cs="Times New Roman"/>
+          <w:color w:val="auto"/>
+          <w:sz w:val="28"/>
+          <w:szCs w:val="28"/>
+        </w:rPr>
+        <w:t>_</w:t>
+      </w:r>
+      <w:r>
+        <w:rPr>
+          <w:rFonts w:ascii="Times New Roman" w:hAnsi="Times New Roman" w:cs="Times New Roman"/>
+          <w:color w:val="auto"/>
+          <w:sz w:val="28"/>
+          <w:szCs w:val="28"/>
+          <w:lang w:val="en-US"/>
+        </w:rPr>
+        <w:t>AX</w:t>
       </w:r>
       <w:r>
         <w:rPr>
@@ -1734,17 +1802,7 @@
           <w:szCs w:val="28"/>
           <w:lang w:val="en-US"/>
         </w:rPr>
-        <w:t>C</w:t>
-      </w:r>
-      <w:r>
-        <w:rPr>
-          <w:rFonts w:ascii="Times New Roman" w:hAnsi="Times New Roman" w:cs="Times New Roman"/>
-          <w:color w:val="auto"/>
-          <w:sz w:val="28"/>
-          <w:szCs w:val="28"/>
-          <w:lang w:val="en-US"/>
-        </w:rPr>
-        <w:t>P</w:t>
+        <w:t>AX</w:t>
       </w:r>
       <w:r>
         <w:rPr>
@@ -2130,6 +2188,7 @@
         <w:rPr>
           <w:noProof/>
         </w:rPr>
+        <w:lastRenderedPageBreak/>
         <w:drawing>
           <wp:inline distT="0" distB="0" distL="0" distR="0" wp14:anchorId="594684C1" wp14:editId="015FD1C9">
             <wp:extent cx="2263945" cy="680484"/>
@@ -2240,6 +2299,8 @@
         <w:pStyle w:val="Times142"/>
         <w:jc w:val="center"/>
       </w:pPr>
+      <w:bookmarkStart w:id="0" w:name="_GoBack"/>
+      <w:bookmarkEnd w:id="0"/>
     </w:p>
     <w:p>
       <w:pPr>
@@ -2251,10 +2312,10 @@
           <w:noProof/>
         </w:rPr>
         <w:drawing>
-          <wp:inline distT="0" distB="0" distL="0" distR="0" wp14:anchorId="3DE5F6EC" wp14:editId="3A3E9859">
+          <wp:inline distT="0" distB="0" distL="0" distR="0">
             <wp:extent cx="3583305" cy="1392555"/>
             <wp:effectExtent l="0" t="0" r="0" b="0"/>
-            <wp:docPr id="4" name="Рисунок 4"/>
+            <wp:docPr id="2" name="Рисунок 2"/>
             <wp:cNvGraphicFramePr>
               <a:graphicFrameLocks xmlns:a="http://schemas.openxmlformats.org/drawingml/2006/main" noChangeAspect="1"/>
             </wp:cNvGraphicFramePr>
@@ -2262,7 +2323,7 @@
               <a:graphicData uri="http://schemas.openxmlformats.org/drawingml/2006/picture">
                 <pic:pic xmlns:pic="http://schemas.openxmlformats.org/drawingml/2006/picture">
                   <pic:nvPicPr>
-                    <pic:cNvPr id="0" name="Picture 2"/>
+                    <pic:cNvPr id="0" name="Picture 1"/>
                     <pic:cNvPicPr>
                       <a:picLocks noChangeAspect="1" noChangeArrowheads="1"/>
                     </pic:cNvPicPr>
@@ -2299,8 +2360,6 @@
           </wp:inline>
         </w:drawing>
       </w:r>
-      <w:bookmarkStart w:id="0" w:name="_GoBack"/>
-      <w:bookmarkEnd w:id="0"/>
     </w:p>
     <w:p>
       <w:pPr>
@@ -2564,6 +2623,7 @@
           <w:sz w:val="28"/>
           <w:szCs w:val="28"/>
         </w:rPr>
+        <w:lastRenderedPageBreak/>
         <w:t>Вывод</w:t>
       </w:r>
     </w:p>
@@ -2679,7 +2739,7 @@
         <w:sz w:val="24"/>
         <w:szCs w:val="24"/>
       </w:rPr>
-      <w:t>4</w:t>
+      <w:t>3</w:t>
     </w:r>
     <w:r>
       <w:rPr>
@@ -5912,7 +5972,7 @@
 </file>
 
 <file path=customXml/itemProps1.xml><?xml version="1.0" encoding="utf-8"?>
-<ds:datastoreItem xmlns:ds="http://schemas.openxmlformats.org/officeDocument/2006/customXml" ds:itemID="{7B4BF3E4-9643-4829-A33E-FCE65F7F6BE5}">
+<ds:datastoreItem xmlns:ds="http://schemas.openxmlformats.org/officeDocument/2006/customXml" ds:itemID="{BF84CF4F-F50F-4444-B4DC-8FB2C1374587}">
   <ds:schemaRefs>
     <ds:schemaRef ds:uri="http://schemas.openxmlformats.org/officeDocument/2006/bibliography"/>
   </ds:schemaRefs>

--- a/6383/AzarevichAD/lab5/OS_lab_5.docx
+++ b/6383/AzarevichAD/lab5/OS_lab_5.docx
@@ -1649,7 +1649,6 @@
           <w:color w:val="auto"/>
           <w:sz w:val="28"/>
           <w:szCs w:val="28"/>
-          <w:lang w:val="en-US"/>
         </w:rPr>
       </w:pPr>
       <w:r>
@@ -2298,14 +2297,9 @@
       <w:pPr>
         <w:pStyle w:val="Times142"/>
         <w:jc w:val="center"/>
-      </w:pPr>
-      <w:bookmarkStart w:id="0" w:name="_GoBack"/>
-      <w:bookmarkEnd w:id="0"/>
-    </w:p>
-    <w:p>
-      <w:pPr>
-        <w:pStyle w:val="Times142"/>
-        <w:jc w:val="center"/>
+        <w:rPr>
+          <w:lang w:val="en-US"/>
+        </w:rPr>
       </w:pPr>
       <w:r>
         <w:rPr>
@@ -2315,7 +2309,7 @@
           <wp:inline distT="0" distB="0" distL="0" distR="0">
             <wp:extent cx="3583305" cy="1392555"/>
             <wp:effectExtent l="0" t="0" r="0" b="0"/>
-            <wp:docPr id="2" name="Рисунок 2"/>
+            <wp:docPr id="3" name="Рисунок 3"/>
             <wp:cNvGraphicFramePr>
               <a:graphicFrameLocks xmlns:a="http://schemas.openxmlformats.org/drawingml/2006/main" noChangeAspect="1"/>
             </wp:cNvGraphicFramePr>
@@ -2382,11 +2376,16 @@
       <w:r>
         <w:t xml:space="preserve"> после установки пользовательского прерывания.</w:t>
       </w:r>
+      <w:bookmarkStart w:id="0" w:name="_GoBack"/>
+      <w:bookmarkEnd w:id="0"/>
     </w:p>
     <w:p>
       <w:pPr>
         <w:pStyle w:val="Times142"/>
         <w:jc w:val="center"/>
+        <w:rPr>
+          <w:lang w:val="en-US"/>
+        </w:rPr>
       </w:pPr>
       <w:r>
         <w:rPr>
@@ -2394,9 +2393,9 @@
         </w:rPr>
         <w:drawing>
           <wp:inline distT="0" distB="0" distL="0" distR="0">
-            <wp:extent cx="3487420" cy="1254760"/>
-            <wp:effectExtent l="0" t="0" r="0" b="2540"/>
-            <wp:docPr id="6" name="Рисунок 6"/>
+            <wp:extent cx="3487420" cy="1148080"/>
+            <wp:effectExtent l="0" t="0" r="0" b="0"/>
+            <wp:docPr id="7" name="Рисунок 7"/>
             <wp:cNvGraphicFramePr>
               <a:graphicFrameLocks xmlns:a="http://schemas.openxmlformats.org/drawingml/2006/main" noChangeAspect="1"/>
             </wp:cNvGraphicFramePr>
@@ -2404,7 +2403,7 @@
               <a:graphicData uri="http://schemas.openxmlformats.org/drawingml/2006/picture">
                 <pic:pic xmlns:pic="http://schemas.openxmlformats.org/drawingml/2006/picture">
                   <pic:nvPicPr>
-                    <pic:cNvPr id="0" name="Picture 5"/>
+                    <pic:cNvPr id="0" name="Picture 3"/>
                     <pic:cNvPicPr>
                       <a:picLocks noChangeAspect="1" noChangeArrowheads="1"/>
                     </pic:cNvPicPr>
@@ -2425,7 +2424,7 @@
                   <pic:spPr bwMode="auto">
                     <a:xfrm>
                       <a:off x="0" y="0"/>
-                      <a:ext cx="3487420" cy="1254760"/>
+                      <a:ext cx="3487420" cy="1148080"/>
                     </a:xfrm>
                     <a:prstGeom prst="rect">
                       <a:avLst/>
@@ -2623,7 +2622,6 @@
           <w:sz w:val="28"/>
           <w:szCs w:val="28"/>
         </w:rPr>
-        <w:lastRenderedPageBreak/>
         <w:t>Вывод</w:t>
       </w:r>
     </w:p>
@@ -2739,7 +2737,7 @@
         <w:sz w:val="24"/>
         <w:szCs w:val="24"/>
       </w:rPr>
-      <w:t>3</w:t>
+      <w:t>4</w:t>
     </w:r>
     <w:r>
       <w:rPr>
@@ -5972,7 +5970,7 @@
 </file>
 
 <file path=customXml/itemProps1.xml><?xml version="1.0" encoding="utf-8"?>
-<ds:datastoreItem xmlns:ds="http://schemas.openxmlformats.org/officeDocument/2006/customXml" ds:itemID="{BF84CF4F-F50F-4444-B4DC-8FB2C1374587}">
+<ds:datastoreItem xmlns:ds="http://schemas.openxmlformats.org/officeDocument/2006/customXml" ds:itemID="{0C4EC0CB-946D-48E9-A455-3D27F4C0C966}">
   <ds:schemaRefs>
     <ds:schemaRef ds:uri="http://schemas.openxmlformats.org/officeDocument/2006/bibliography"/>
   </ds:schemaRefs>
